--- a/Document/Report.docx
+++ b/Document/Report.docx
@@ -10,6 +10,12 @@
           <w:b/>
         </w:rPr>
       </w:pPr>
+      <w:r>
+        <w:rPr>
+          <w:b/>
+        </w:rPr>
+        <w:t xml:space="preserve"> </w:t>
+      </w:r>
       <w:r>
         <w:rPr>
           <w:b/>
@@ -360,7 +366,7 @@
           <w:r>
             <w:fldChar w:fldCharType="separate"/>
           </w:r>
-          <w:hyperlink w:anchor="_Toc143042097" w:history="1">
+          <w:hyperlink w:anchor="_Toc143078845" w:history="1">
             <w:r>
               <w:rPr>
                 <w:rStyle w:val="Hyperlink"/>
@@ -410,7 +416,7 @@
                 <w:noProof/>
                 <w:webHidden/>
               </w:rPr>
-              <w:instrText xml:space="preserve"> PAGEREF _Toc143042097 \h </w:instrText>
+              <w:instrText xml:space="preserve"> PAGEREF _Toc143078845 \h </w:instrText>
             </w:r>
             <w:r>
               <w:rPr>
@@ -458,7 +464,7 @@
               <w14:ligatures w14:val="standardContextual"/>
             </w:rPr>
           </w:pPr>
-          <w:hyperlink w:anchor="_Toc143042098" w:history="1">
+          <w:hyperlink w:anchor="_Toc143078846" w:history="1">
             <w:r>
               <w:rPr>
                 <w:rStyle w:val="Hyperlink"/>
@@ -508,7 +514,7 @@
                 <w:noProof/>
                 <w:webHidden/>
               </w:rPr>
-              <w:instrText xml:space="preserve"> PAGEREF _Toc143042098 \h </w:instrText>
+              <w:instrText xml:space="preserve"> PAGEREF _Toc143078846 \h </w:instrText>
             </w:r>
             <w:r>
               <w:rPr>
@@ -556,7 +562,7 @@
               <w14:ligatures w14:val="standardContextual"/>
             </w:rPr>
           </w:pPr>
-          <w:hyperlink w:anchor="_Toc143042099" w:history="1">
+          <w:hyperlink w:anchor="_Toc143078847" w:history="1">
             <w:r>
               <w:rPr>
                 <w:rStyle w:val="Hyperlink"/>
@@ -565,6 +571,104 @@
                 <w:noProof/>
               </w:rPr>
               <w:t>III.</w:t>
+            </w:r>
+            <w:r>
+              <w:rPr>
+                <w:rFonts w:asciiTheme="minorHAnsi" w:eastAsiaTheme="minorEastAsia" w:hAnsiTheme="minorHAnsi" w:cstheme="minorBidi"/>
+                <w:noProof/>
+                <w:kern w:val="2"/>
+                <w:sz w:val="22"/>
+                <w:szCs w:val="22"/>
+                <w:lang w:eastAsia="en-US"/>
+                <w14:ligatures w14:val="standardContextual"/>
+              </w:rPr>
+              <w:tab/>
+            </w:r>
+            <w:r>
+              <w:rPr>
+                <w:rStyle w:val="Hyperlink"/>
+                <w:b/>
+                <w:bCs/>
+                <w:noProof/>
+              </w:rPr>
+              <w:t>Evaluate the algorithm.</w:t>
+            </w:r>
+            <w:r>
+              <w:rPr>
+                <w:noProof/>
+                <w:webHidden/>
+              </w:rPr>
+              <w:tab/>
+            </w:r>
+            <w:r>
+              <w:rPr>
+                <w:noProof/>
+                <w:webHidden/>
+              </w:rPr>
+              <w:fldChar w:fldCharType="begin"/>
+            </w:r>
+            <w:r>
+              <w:rPr>
+                <w:noProof/>
+                <w:webHidden/>
+              </w:rPr>
+              <w:instrText xml:space="preserve"> PAGEREF _Toc143078847 \h </w:instrText>
+            </w:r>
+            <w:r>
+              <w:rPr>
+                <w:noProof/>
+                <w:webHidden/>
+              </w:rPr>
+            </w:r>
+            <w:r>
+              <w:rPr>
+                <w:noProof/>
+                <w:webHidden/>
+              </w:rPr>
+              <w:fldChar w:fldCharType="separate"/>
+            </w:r>
+            <w:r>
+              <w:rPr>
+                <w:noProof/>
+                <w:webHidden/>
+              </w:rPr>
+              <w:t>4</w:t>
+            </w:r>
+            <w:r>
+              <w:rPr>
+                <w:noProof/>
+                <w:webHidden/>
+              </w:rPr>
+              <w:fldChar w:fldCharType="end"/>
+            </w:r>
+          </w:hyperlink>
+        </w:p>
+        <w:p>
+          <w:pPr>
+            <w:pStyle w:val="TOC1"/>
+            <w:tabs>
+              <w:tab w:val="left" w:pos="1320"/>
+              <w:tab w:val="right" w:leader="dot" w:pos="10337"/>
+            </w:tabs>
+            <w:rPr>
+              <w:rFonts w:asciiTheme="minorHAnsi" w:eastAsiaTheme="minorEastAsia" w:hAnsiTheme="minorHAnsi" w:cstheme="minorBidi"/>
+              <w:noProof/>
+              <w:kern w:val="2"/>
+              <w:sz w:val="22"/>
+              <w:szCs w:val="22"/>
+              <w:lang w:eastAsia="en-US"/>
+              <w14:ligatures w14:val="standardContextual"/>
+            </w:rPr>
+          </w:pPr>
+          <w:hyperlink w:anchor="_Toc143078848" w:history="1">
+            <w:r>
+              <w:rPr>
+                <w:rStyle w:val="Hyperlink"/>
+                <w:b/>
+                <w:bCs/>
+                <w:noProof/>
+              </w:rPr>
+              <w:t>IV.</w:t>
             </w:r>
             <w:r>
               <w:rPr>
@@ -606,7 +710,7 @@
                 <w:noProof/>
                 <w:webHidden/>
               </w:rPr>
-              <w:instrText xml:space="preserve"> PAGEREF _Toc143042099 \h </w:instrText>
+              <w:instrText xml:space="preserve"> PAGEREF _Toc143078848 \h </w:instrText>
             </w:r>
             <w:r>
               <w:rPr>
@@ -626,7 +730,7 @@
                 <w:noProof/>
                 <w:webHidden/>
               </w:rPr>
-              <w:t>4</w:t>
+              <w:t>5</w:t>
             </w:r>
             <w:r>
               <w:rPr>
@@ -687,7 +791,7 @@
         </w:rPr>
       </w:pPr>
       <w:bookmarkStart w:id="0" w:name="_Toc97732253"/>
-      <w:bookmarkStart w:id="1" w:name="_Toc143042097"/>
+      <w:bookmarkStart w:id="1" w:name="_Toc143078845"/>
       <w:bookmarkEnd w:id="0"/>
       <w:r>
         <w:rPr>
@@ -1134,6 +1238,9 @@
         <w:t>→</w:t>
       </w:r>
       <w:r>
+        <w:t xml:space="preserve"> </w:t>
+      </w:r>
+      <w:r>
         <w:t>Complete all the requirements</w:t>
       </w:r>
       <w:r>
@@ -1156,7 +1263,7 @@
           <w:szCs w:val="32"/>
         </w:rPr>
       </w:pPr>
-      <w:bookmarkStart w:id="2" w:name="_Toc143042098"/>
+      <w:bookmarkStart w:id="2" w:name="_Toc143078846"/>
       <w:r>
         <w:rPr>
           <w:b/>
@@ -1260,6 +1367,9 @@
         <w:t>for the example in the Instruction PDF</w:t>
       </w:r>
       <w:r>
+        <w:t>, from input2.txt to input6.txt is my own generated input tests</w:t>
+      </w:r>
+      <w:r>
         <w:t>)</w:t>
       </w:r>
     </w:p>
@@ -1299,7 +1409,7 @@
           <w:ilvl w:val="0"/>
           <w:numId w:val="25"/>
         </w:numPr>
-        <w:spacing w:after="0" w:line="360" w:lineRule="auto"/>
+        <w:spacing w:line="360" w:lineRule="auto"/>
         <w:jc w:val="both"/>
       </w:pPr>
       <w:r>
@@ -1307,40 +1417,89 @@
           <w:b/>
           <w:bCs/>
         </w:rPr>
-        <w:t>BFS, DFS, GBFS</w:t>
-      </w:r>
-      <w:r>
-        <w:t xml:space="preserve">, </w:t>
-      </w:r>
-      <w:r>
-        <w:t xml:space="preserve">and </w:t>
+        <w:t>i</w:t>
       </w:r>
       <w:r>
         <w:rPr>
           <w:b/>
           <w:bCs/>
         </w:rPr>
-        <w:t>Asearch</w:t>
-      </w:r>
-      <w:r>
-        <w:t xml:space="preserve"> are functions implemented</w:t>
-      </w:r>
-      <w:r>
-        <w:t xml:space="preserve"> the algorithms.</w:t>
+        <w:t>nput</w:t>
+      </w:r>
+      <w:r>
+        <w:rPr>
+          <w:b/>
+          <w:bCs/>
+        </w:rPr>
+        <w:t>File</w:t>
+      </w:r>
+      <w:r>
+        <w:rPr>
+          <w:b/>
+          <w:bCs/>
+        </w:rPr>
+        <w:t xml:space="preserve">(), </w:t>
+      </w:r>
+      <w:r>
+        <w:rPr>
+          <w:b/>
+          <w:bCs/>
+        </w:rPr>
+        <w:t>o</w:t>
+      </w:r>
+      <w:r>
+        <w:rPr>
+          <w:b/>
+          <w:bCs/>
+        </w:rPr>
+        <w:t>ut</w:t>
+      </w:r>
+      <w:r>
+        <w:rPr>
+          <w:b/>
+          <w:bCs/>
+        </w:rPr>
+        <w:t>P</w:t>
+      </w:r>
+      <w:r>
+        <w:rPr>
+          <w:b/>
+          <w:bCs/>
+        </w:rPr>
+        <w:t>ut()</w:t>
+      </w:r>
+      <w:r>
+        <w:t>: for reading, writing</w:t>
+      </w:r>
+      <w:r>
+        <w:t xml:space="preserve"> result to</w:t>
+      </w:r>
+      <w:r>
+        <w:t xml:space="preserve"> file</w:t>
+      </w:r>
+      <w:r>
+        <w:t>.</w:t>
       </w:r>
     </w:p>
     <w:p>
       <w:pPr>
-        <w:spacing w:after="0" w:line="360" w:lineRule="auto"/>
-        <w:ind w:firstLine="0"/>
+        <w:pStyle w:val="ListParagraph"/>
+        <w:numPr>
+          <w:ilvl w:val="1"/>
+          <w:numId w:val="25"/>
+        </w:numPr>
+        <w:spacing w:line="360" w:lineRule="auto"/>
         <w:jc w:val="both"/>
       </w:pPr>
       <w:r>
-        <w:tab/>
-      </w:r>
-      <w:r>
-        <w:tab/>
-        <w:t>+ Input:</w:t>
+        <w:rPr>
+          <w:b/>
+          <w:bCs/>
+        </w:rPr>
+        <w:t>inputFile()</w:t>
+      </w:r>
+      <w:r>
+        <w:t>:</w:t>
       </w:r>
     </w:p>
     <w:p>
@@ -1348,13 +1507,13 @@
         <w:pStyle w:val="ListParagraph"/>
         <w:numPr>
           <w:ilvl w:val="2"/>
-          <w:numId w:val="26"/>
+          <w:numId w:val="25"/>
         </w:numPr>
-        <w:spacing w:after="0" w:line="360" w:lineRule="auto"/>
+        <w:spacing w:line="360" w:lineRule="auto"/>
         <w:jc w:val="both"/>
       </w:pPr>
       <w:r>
-        <w:t>N: size of the maze.</w:t>
+        <w:t>return Kb, query as list in python.</w:t>
       </w:r>
     </w:p>
     <w:p>
@@ -1362,69 +1521,27 @@
         <w:pStyle w:val="ListParagraph"/>
         <w:numPr>
           <w:ilvl w:val="2"/>
-          <w:numId w:val="26"/>
+          <w:numId w:val="25"/>
         </w:numPr>
-        <w:spacing w:after="0" w:line="360" w:lineRule="auto"/>
+        <w:spacing w:line="360" w:lineRule="auto"/>
         <w:jc w:val="both"/>
       </w:pPr>
       <w:r>
-        <w:t>Entrance: the start node.</w:t>
+        <w:t>For example:</w:t>
       </w:r>
     </w:p>
     <w:p>
       <w:pPr>
         <w:pStyle w:val="ListParagraph"/>
         <w:numPr>
-          <w:ilvl w:val="2"/>
-          <w:numId w:val="26"/>
+          <w:ilvl w:val="3"/>
+          <w:numId w:val="25"/>
         </w:numPr>
-        <w:spacing w:after="0" w:line="360" w:lineRule="auto"/>
+        <w:spacing w:line="360" w:lineRule="auto"/>
         <w:jc w:val="both"/>
       </w:pPr>
       <w:r>
-        <w:t xml:space="preserve">Goal: the end node. </w:t>
-      </w:r>
-    </w:p>
-    <w:p>
-      <w:pPr>
-        <w:pStyle w:val="ListParagraph"/>
-        <w:numPr>
-          <w:ilvl w:val="2"/>
-          <w:numId w:val="26"/>
-        </w:numPr>
-        <w:spacing w:after="0" w:line="360" w:lineRule="auto"/>
-        <w:jc w:val="both"/>
-      </w:pPr>
-      <w:r>
-        <w:t>Array: the array contains adjacency list</w:t>
-      </w:r>
-    </w:p>
-    <w:p>
-      <w:pPr>
-        <w:spacing w:after="0" w:line="360" w:lineRule="auto"/>
-        <w:ind w:firstLine="0"/>
-        <w:jc w:val="both"/>
-      </w:pPr>
-      <w:r>
-        <w:tab/>
-      </w:r>
-      <w:r>
-        <w:tab/>
-        <w:t>+ Ouput: explored Set, path, running time.</w:t>
-      </w:r>
-    </w:p>
-    <w:p>
-      <w:pPr>
-        <w:spacing w:after="0" w:line="360" w:lineRule="auto"/>
-        <w:ind w:firstLine="0"/>
-        <w:jc w:val="both"/>
-      </w:pPr>
-      <w:r>
-        <w:tab/>
-      </w:r>
-      <w:r>
-        <w:tab/>
-        <w:t>(Use module time to count time as microsecond.)</w:t>
+        <w:t>KB = A OR B,  -C → KB = [[‘A’, ‘B’],[‘-C’]]</w:t>
       </w:r>
     </w:p>
     <w:p>
@@ -1436,71 +1553,31 @@
         </w:numPr>
         <w:spacing w:line="360" w:lineRule="auto"/>
         <w:jc w:val="both"/>
-      </w:pPr>
-      <w:r>
         <w:rPr>
           <w:b/>
           <w:bCs/>
         </w:rPr>
-        <w:t>i</w:t>
-      </w:r>
+      </w:pPr>
       <w:r>
         <w:rPr>
           <w:b/>
           <w:bCs/>
         </w:rPr>
-        <w:t>nput</w:t>
-      </w:r>
-      <w:r>
-        <w:rPr>
-          <w:b/>
-          <w:bCs/>
-        </w:rPr>
-        <w:t>File</w:t>
-      </w:r>
-      <w:r>
-        <w:rPr>
-          <w:b/>
-          <w:bCs/>
-        </w:rPr>
-        <w:t xml:space="preserve">(), </w:t>
-      </w:r>
-      <w:r>
-        <w:rPr>
-          <w:b/>
-          <w:bCs/>
-        </w:rPr>
-        <w:t>o</w:t>
-      </w:r>
-      <w:r>
-        <w:rPr>
-          <w:b/>
-          <w:bCs/>
-        </w:rPr>
-        <w:t>ut</w:t>
-      </w:r>
-      <w:r>
-        <w:rPr>
-          <w:b/>
-          <w:bCs/>
-        </w:rPr>
-        <w:t>P</w:t>
-      </w:r>
-      <w:r>
-        <w:rPr>
-          <w:b/>
-          <w:bCs/>
-        </w:rPr>
-        <w:t>ut()</w:t>
-      </w:r>
-      <w:r>
-        <w:t>: for reading, writing</w:t>
-      </w:r>
-      <w:r>
-        <w:t xml:space="preserve"> result to</w:t>
-      </w:r>
-      <w:r>
-        <w:t xml:space="preserve"> file. (Default: input.txt and output.txt)</w:t>
+        <w:t>interact()</w:t>
+      </w:r>
+    </w:p>
+    <w:p>
+      <w:pPr>
+        <w:pStyle w:val="ListParagraph"/>
+        <w:numPr>
+          <w:ilvl w:val="1"/>
+          <w:numId w:val="25"/>
+        </w:numPr>
+        <w:spacing w:line="360" w:lineRule="auto"/>
+        <w:jc w:val="both"/>
+      </w:pPr>
+      <w:r>
+        <w:t>function let user input the input file name and the specified output file name.</w:t>
       </w:r>
     </w:p>
     <w:p>
@@ -1612,7 +1689,6 @@
         <w:jc w:val="both"/>
       </w:pPr>
       <w:r>
-        <w:lastRenderedPageBreak/>
         <w:t>Return the opposite query (</w:t>
       </w:r>
       <w:r>
@@ -1633,6 +1709,7 @@
         <w:jc w:val="both"/>
       </w:pPr>
       <w:r>
+        <w:lastRenderedPageBreak/>
         <w:t>For example:</w:t>
       </w:r>
     </w:p>
@@ -1688,15 +1765,7 @@
         <w:spacing w:line="360" w:lineRule="auto"/>
       </w:pPr>
       <w:r>
-        <w:t xml:space="preserve">Note: the requirement is not </w:t>
-      </w:r>
-      <w:proofErr w:type="gramStart"/>
-      <w:r>
-        <w:t>really clear</w:t>
-      </w:r>
-      <w:proofErr w:type="gramEnd"/>
-      <w:r>
-        <w:t xml:space="preserve"> and there is no example when the query is more than two clauses or a clause with two literals, so I do with my own perspective.</w:t>
+        <w:t>Note: the requirement is not really clear and there is no example when the query is more than two clauses or a clause with two literals, so I do with my own perspective.</w:t>
       </w:r>
       <w:r>
         <w:t xml:space="preserve"> </w:t>
@@ -1735,11 +1804,9 @@
       <w:r>
         <w:t xml:space="preserve">Return true when clause 1 is the same as clause </w:t>
       </w:r>
-      <w:proofErr w:type="gramStart"/>
-      <w:r>
-        <w:t>2</w:t>
-      </w:r>
-      <w:proofErr w:type="gramEnd"/>
+      <w:r>
+        <w:t>2.</w:t>
+      </w:r>
     </w:p>
     <w:p>
       <w:pPr>
@@ -1750,6 +1817,53 @@
         </w:numPr>
         <w:spacing w:line="360" w:lineRule="auto"/>
       </w:pPr>
+      <w:r>
+        <w:t xml:space="preserve">For example: </w:t>
+      </w:r>
+    </w:p>
+    <w:p>
+      <w:pPr>
+        <w:pStyle w:val="ListParagraph"/>
+        <w:numPr>
+          <w:ilvl w:val="2"/>
+          <w:numId w:val="25"/>
+        </w:numPr>
+        <w:spacing w:line="360" w:lineRule="auto"/>
+      </w:pPr>
+      <w:r>
+        <w:t xml:space="preserve">[‘A’] and [‘B’] </w:t>
+      </w:r>
+      <w:r>
+        <w:t>are</w:t>
+      </w:r>
+      <w:r>
+        <w:t xml:space="preserve"> not the </w:t>
+      </w:r>
+      <w:r>
+        <w:t>same.</w:t>
+      </w:r>
+    </w:p>
+    <w:p>
+      <w:pPr>
+        <w:pStyle w:val="ListParagraph"/>
+        <w:numPr>
+          <w:ilvl w:val="2"/>
+          <w:numId w:val="25"/>
+        </w:numPr>
+        <w:spacing w:line="360" w:lineRule="auto"/>
+      </w:pPr>
+      <w:r>
+        <w:t>[‘A’,</w:t>
+      </w:r>
+      <w:r>
+        <w:t xml:space="preserve"> ‘C’</w:t>
+      </w:r>
+      <w:r>
+        <w:t xml:space="preserve"> ]</w:t>
+      </w:r>
+      <w:r>
+        <w:t xml:space="preserve"> and [‘A’, ‘C’] are the same.</w:t>
+      </w:r>
     </w:p>
     <w:p>
       <w:pPr>
@@ -1759,17 +1873,108 @@
           <w:numId w:val="25"/>
         </w:numPr>
         <w:spacing w:line="360" w:lineRule="auto"/>
-        <w:jc w:val="both"/>
       </w:pPr>
       <w:r>
         <w:rPr>
           <w:b/>
           <w:bCs/>
         </w:rPr>
-        <w:t>heuristicFunction()</w:t>
-      </w:r>
-      <w:r>
-        <w:t>: to count h(n) for each node. (Applied for the maze which is orderd like the maze in the task)</w:t>
+        <w:t>PLResolve(clause1, clause2)</w:t>
+      </w:r>
+      <w:r>
+        <w:t>:</w:t>
+      </w:r>
+    </w:p>
+    <w:p>
+      <w:pPr>
+        <w:pStyle w:val="ListParagraph"/>
+        <w:numPr>
+          <w:ilvl w:val="1"/>
+          <w:numId w:val="25"/>
+        </w:numPr>
+        <w:spacing w:line="360" w:lineRule="auto"/>
+      </w:pPr>
+      <w:r>
+        <w:t xml:space="preserve">The function receives two clauses and </w:t>
+      </w:r>
+      <w:r>
+        <w:t xml:space="preserve">returns new </w:t>
+      </w:r>
+      <w:r>
+        <w:t>clause, if possible</w:t>
+      </w:r>
+      <w:r>
+        <w:t>, none if can’make new clause or new clause contains two complementary literals, [].</w:t>
+      </w:r>
+    </w:p>
+    <w:p>
+      <w:pPr>
+        <w:pStyle w:val="ListParagraph"/>
+        <w:numPr>
+          <w:ilvl w:val="0"/>
+          <w:numId w:val="25"/>
+        </w:numPr>
+        <w:spacing w:line="360" w:lineRule="auto"/>
+        <w:rPr>
+          <w:b/>
+          <w:bCs/>
+        </w:rPr>
+      </w:pPr>
+      <w:r>
+        <w:rPr>
+          <w:b/>
+          <w:bCs/>
+        </w:rPr>
+        <w:t>PLResolution(kb, query):</w:t>
+      </w:r>
+    </w:p>
+    <w:p>
+      <w:pPr>
+        <w:pStyle w:val="ListParagraph"/>
+        <w:numPr>
+          <w:ilvl w:val="1"/>
+          <w:numId w:val="25"/>
+        </w:numPr>
+        <w:spacing w:line="360" w:lineRule="auto"/>
+        <w:rPr>
+          <w:b/>
+          <w:bCs/>
+        </w:rPr>
+      </w:pPr>
+      <w:r>
+        <w:t xml:space="preserve">The main function of PLResolution Algorithm, implemented according to </w:t>
+      </w:r>
+      <w:r>
+        <w:t xml:space="preserve">the instruction, uses and connects all the functions above. </w:t>
+      </w:r>
+    </w:p>
+    <w:p>
+      <w:pPr>
+        <w:pStyle w:val="ListParagraph"/>
+        <w:numPr>
+          <w:ilvl w:val="1"/>
+          <w:numId w:val="25"/>
+        </w:numPr>
+        <w:spacing w:line="360" w:lineRule="auto"/>
+        <w:rPr>
+          <w:b/>
+          <w:bCs/>
+        </w:rPr>
+      </w:pPr>
+      <w:r>
+        <w:t xml:space="preserve">Function </w:t>
+      </w:r>
+      <w:r>
+        <w:t>returns</w:t>
+      </w:r>
+      <w:r>
+        <w:t xml:space="preserve"> the result: ‘YES’, ‘NO’; newClause contain</w:t>
+      </w:r>
+      <w:r>
+        <w:t>s</w:t>
+      </w:r>
+      <w:r>
+        <w:t xml:space="preserve"> clause created through the algorithm.</w:t>
       </w:r>
     </w:p>
     <w:p>
@@ -1788,7 +1993,190 @@
           <w:szCs w:val="32"/>
         </w:rPr>
       </w:pPr>
-      <w:bookmarkStart w:id="3" w:name="_Toc143042099"/>
+      <w:bookmarkStart w:id="3" w:name="_Toc143078847"/>
+      <w:r>
+        <w:rPr>
+          <w:b/>
+          <w:bCs/>
+          <w:sz w:val="32"/>
+          <w:szCs w:val="32"/>
+        </w:rPr>
+        <w:t>Evaluate the algorithm.</w:t>
+      </w:r>
+      <w:bookmarkEnd w:id="3"/>
+    </w:p>
+    <w:p>
+      <w:pPr>
+        <w:pStyle w:val="ListParagraph"/>
+        <w:numPr>
+          <w:ilvl w:val="0"/>
+          <w:numId w:val="25"/>
+        </w:numPr>
+        <w:spacing w:line="360" w:lineRule="auto"/>
+      </w:pPr>
+      <w:r>
+        <w:rPr>
+          <w:b/>
+          <w:bCs/>
+        </w:rPr>
+        <w:t>The complexity</w:t>
+      </w:r>
+      <w:r>
+        <w:t>:</w:t>
+      </w:r>
+      <w:r>
+        <w:tab/>
+      </w:r>
+      <w:r>
+        <w:t>based on the the KB and query</w:t>
+      </w:r>
+      <w:r>
+        <w:t>,</w:t>
+      </w:r>
+      <w:r>
+        <w:t xml:space="preserve"> is sound and complete.</w:t>
+      </w:r>
+    </w:p>
+    <w:p>
+      <w:pPr>
+        <w:pStyle w:val="ListParagraph"/>
+        <w:numPr>
+          <w:ilvl w:val="0"/>
+          <w:numId w:val="25"/>
+        </w:numPr>
+        <w:spacing w:line="360" w:lineRule="auto"/>
+      </w:pPr>
+      <w:r>
+        <w:rPr>
+          <w:b/>
+          <w:bCs/>
+        </w:rPr>
+        <w:t>Obstacle</w:t>
+      </w:r>
+      <w:r>
+        <w:t>:</w:t>
+      </w:r>
+    </w:p>
+    <w:p>
+      <w:pPr>
+        <w:pStyle w:val="ListParagraph"/>
+        <w:numPr>
+          <w:ilvl w:val="1"/>
+          <w:numId w:val="25"/>
+        </w:numPr>
+        <w:spacing w:line="360" w:lineRule="auto"/>
+      </w:pPr>
+      <w:r>
+        <w:t>The KB and α need to be converted to CNF clauses before passing to function.</w:t>
+      </w:r>
+    </w:p>
+    <w:p>
+      <w:pPr>
+        <w:pStyle w:val="ListParagraph"/>
+        <w:numPr>
+          <w:ilvl w:val="1"/>
+          <w:numId w:val="25"/>
+        </w:numPr>
+        <w:spacing w:line="360" w:lineRule="auto"/>
+      </w:pPr>
+      <w:r>
+        <w:t>Every time</w:t>
+      </w:r>
+      <w:r>
+        <w:t xml:space="preserve"> </w:t>
+      </w:r>
+      <w:r>
+        <w:t>a</w:t>
+      </w:r>
+      <w:r>
+        <w:t xml:space="preserve"> new clause is created, it is passed to the current clauses list and so the clauses, which</w:t>
+      </w:r>
+      <w:r>
+        <w:t xml:space="preserve"> need</w:t>
+      </w:r>
+      <w:r>
+        <w:t xml:space="preserve"> to be considered, increase dramatically after every loop, which leads to </w:t>
+      </w:r>
+      <w:r>
+        <w:t>difficulty in</w:t>
+      </w:r>
+      <w:r>
+        <w:t xml:space="preserve"> </w:t>
+      </w:r>
+      <w:r>
+        <w:t>finding</w:t>
+      </w:r>
+      <w:r>
+        <w:t xml:space="preserve"> the result.</w:t>
+      </w:r>
+    </w:p>
+    <w:p>
+      <w:pPr>
+        <w:pStyle w:val="ListParagraph"/>
+        <w:numPr>
+          <w:ilvl w:val="0"/>
+          <w:numId w:val="25"/>
+        </w:numPr>
+        <w:spacing w:line="360" w:lineRule="auto"/>
+      </w:pPr>
+      <w:r>
+        <w:rPr>
+          <w:b/>
+          <w:bCs/>
+        </w:rPr>
+        <w:t>Proposed Improvement</w:t>
+      </w:r>
+      <w:r>
+        <w:t>:</w:t>
+      </w:r>
+    </w:p>
+    <w:p>
+      <w:pPr>
+        <w:pStyle w:val="ListParagraph"/>
+        <w:numPr>
+          <w:ilvl w:val="1"/>
+          <w:numId w:val="25"/>
+        </w:numPr>
+        <w:spacing w:line="360" w:lineRule="auto"/>
+      </w:pPr>
+      <w:r>
+        <w:t>The algorithm</w:t>
+      </w:r>
+      <w:r>
+        <w:t xml:space="preserve"> should focus on processing and creating new clauses which are related to query rather than focus on all clauses.</w:t>
+      </w:r>
+    </w:p>
+    <w:p>
+      <w:pPr>
+        <w:pStyle w:val="ListParagraph"/>
+        <w:numPr>
+          <w:ilvl w:val="1"/>
+          <w:numId w:val="25"/>
+        </w:numPr>
+        <w:spacing w:line="360" w:lineRule="auto"/>
+      </w:pPr>
+      <w:r>
+        <w:lastRenderedPageBreak/>
+        <w:t>If possible, the clauses should be converted to Horn clauses and applied Modus ponens inference rule with forward chaining or backward chaining instead to improve the running time.</w:t>
+      </w:r>
+    </w:p>
+    <w:p>
+      <w:pPr>
+        <w:pStyle w:val="ListParagraph"/>
+        <w:numPr>
+          <w:ilvl w:val="0"/>
+          <w:numId w:val="7"/>
+        </w:numPr>
+        <w:jc w:val="both"/>
+        <w:outlineLvl w:val="0"/>
+        <w:rPr>
+          <w:b/>
+          <w:bCs/>
+          <w:sz w:val="32"/>
+          <w:szCs w:val="32"/>
+        </w:rPr>
+      </w:pPr>
+      <w:bookmarkStart w:id="4" w:name="_Toc143078848"/>
       <w:r>
         <w:rPr>
           <w:b/>
@@ -1798,7 +2186,7 @@
         </w:rPr>
         <w:t>Reference</w:t>
       </w:r>
-      <w:bookmarkEnd w:id="3"/>
+      <w:bookmarkEnd w:id="4"/>
     </w:p>
     <w:sdt>
       <w:sdtPr>
@@ -1853,29 +2241,6 @@
                   <w:noProof/>
                 </w:rPr>
                 <w:t xml:space="preserve"> Khoa công nghệ thông tin - Đại học khoa học tự nhiên.</w:t>
-              </w:r>
-            </w:p>
-            <w:p>
-              <w:pPr>
-                <w:pStyle w:val="Bibliography"/>
-                <w:ind w:left="720" w:hanging="720"/>
-                <w:rPr>
-                  <w:noProof/>
-                </w:rPr>
-              </w:pPr>
-              <w:r>
-                <w:rPr>
-                  <w:i/>
-                  <w:iCs/>
-                  <w:noProof/>
-                </w:rPr>
-                <w:t>How to read numbers from file in Python</w:t>
-              </w:r>
-              <w:r>
-                <w:rPr>
-                  <w:noProof/>
-                </w:rPr>
-                <w:t>. (n.d.). Retrieved from StackOverFlow: https://stackoverflow.com/questions/6583573/how-to-read-numbers-from-file-in-python</w:t>
               </w:r>
             </w:p>
             <w:p>
@@ -3580,7 +3945,7 @@
         <w:rFonts w:ascii="Wingdings" w:hAnsi="Wingdings" w:hint="default"/>
       </w:rPr>
     </w:lvl>
-    <w:lvl w:ilvl="3" w:tplc="04090001" w:tentative="1">
+    <w:lvl w:ilvl="3" w:tplc="04090001">
       <w:start w:val="1"/>
       <w:numFmt w:val="bullet"/>
       <w:lvlText w:val=""/>
@@ -6761,12 +7126,14 @@
     <w:rsid w:val="00621999"/>
     <w:rsid w:val="0075532B"/>
     <w:rsid w:val="0079475D"/>
+    <w:rsid w:val="007F7C98"/>
     <w:rsid w:val="008B274A"/>
     <w:rsid w:val="00962341"/>
     <w:rsid w:val="009D6CBA"/>
     <w:rsid w:val="00A10075"/>
     <w:rsid w:val="00AE63C5"/>
     <w:rsid w:val="00AF20AF"/>
+    <w:rsid w:val="00C83922"/>
     <w:rsid w:val="00CD2E36"/>
     <w:rsid w:val="00DB06BB"/>
     <w:rsid w:val="00DB3270"/>
@@ -7543,12 +7910,6 @@
 </file>
 
 <file path=customXml/item1.xml><?xml version="1.0" encoding="utf-8"?>
-<go:gDocsCustomXmlDataStorage xmlns:go="http://customooxmlschemas.google.com/" xmlns:r="http://schemas.openxmlformats.org/officeDocument/2006/relationships">
-  <go:docsCustomData xmlns:go="http://customooxmlschemas.google.com/" roundtripDataSignature="AMtx7mgU8+U/OHjjSm7PpKOkajuRJ633sA==">AMUW2mU8vC3UxXU8enzmqv2E8TXGWY4vRrTjnYBQzNuuu2PGx49ocz6ZY+45YQ7qZRGn09OGFmxH6o6y9ts8OnWgAad9kYUcASfDOa03hvOCDVKUJxdnam0xDerJGpjsOOv7zhzbEBRW2GlygFqQ90HG2Uy4cElII2YLDfyMsQ5hCDhAy1vAHIwyvpjadcME+azQ+/TV8jrGk8FiEkUUYmZLt7MUtaZdVd3gYfIiGdPtM9F7m1qdYs5apQ+AZQQTCjxgedPwItNRtw3j3qwsyi1z0aHICdteNFFmz222aBQnHpcUUoRQVFMUXO80sDgwcmOiQWmUllbwnziTz8gf/Rlk4NZFTmGbqQ==</go:docsCustomData>
-</go:gDocsCustomXmlDataStorage>
-</file>
-
-<file path=customXml/item2.xml><?xml version="1.0" encoding="utf-8"?>
 <b:Sources xmlns:b="http://schemas.openxmlformats.org/officeDocument/2006/bibliography" xmlns="http://schemas.openxmlformats.org/officeDocument/2006/bibliography" SelectedStyle="\APASixthEditionOfficeOnline.xsl" StyleName="APA" Version="6">
   <b:Source>
     <b:Tag>Lên</b:Tag>
@@ -7576,31 +7937,28 @@
     <b:URL>https://www.w3schools.com/python/default.asp</b:URL>
     <b:RefOrder>2</b:RefOrder>
   </b:Source>
-  <b:Source>
-    <b:Tag>How</b:Tag>
-    <b:SourceType>InternetSite</b:SourceType>
-    <b:Guid>{E6D9C7AC-E047-433F-8FB1-78FFF45EF8ED}</b:Guid>
-    <b:Title>How to read numbers from file in Python</b:Title>
-    <b:InternetSiteTitle>StackOverFlow</b:InternetSiteTitle>
-    <b:URL>https://stackoverflow.com/questions/6583573/how-to-read-numbers-from-file-in-python</b:URL>
-    <b:RefOrder>3</b:RefOrder>
-  </b:Source>
 </b:Sources>
 </file>
 
+<file path=customXml/item2.xml><?xml version="1.0" encoding="utf-8"?>
+<go:gDocsCustomXmlDataStorage xmlns:go="http://customooxmlschemas.google.com/" xmlns:r="http://schemas.openxmlformats.org/officeDocument/2006/relationships">
+  <go:docsCustomData xmlns:go="http://customooxmlschemas.google.com/" roundtripDataSignature="AMtx7mgU8+U/OHjjSm7PpKOkajuRJ633sA==">AMUW2mU8vC3UxXU8enzmqv2E8TXGWY4vRrTjnYBQzNuuu2PGx49ocz6ZY+45YQ7qZRGn09OGFmxH6o6y9ts8OnWgAad9kYUcASfDOa03hvOCDVKUJxdnam0xDerJGpjsOOv7zhzbEBRW2GlygFqQ90HG2Uy4cElII2YLDfyMsQ5hCDhAy1vAHIwyvpjadcME+azQ+/TV8jrGk8FiEkUUYmZLt7MUtaZdVd3gYfIiGdPtM9F7m1qdYs5apQ+AZQQTCjxgedPwItNRtw3j3qwsyi1z0aHICdteNFFmz222aBQnHpcUUoRQVFMUXO80sDgwcmOiQWmUllbwnziTz8gf/Rlk4NZFTmGbqQ==</go:docsCustomData>
+</go:gDocsCustomXmlDataStorage>
+</file>
+
 <file path=customXml/itemProps1.xml><?xml version="1.0" encoding="utf-8"?>
+<ds:datastoreItem xmlns:ds="http://schemas.openxmlformats.org/officeDocument/2006/customXml" ds:itemID="{AA0F0A44-B8B9-4CD8-9B69-B6379D616E83}">
+  <ds:schemaRefs>
+    <ds:schemaRef ds:uri="http://schemas.openxmlformats.org/officeDocument/2006/bibliography"/>
+  </ds:schemaRefs>
+</ds:datastoreItem>
+</file>
+
+<file path=customXml/itemProps2.xml><?xml version="1.0" encoding="utf-8"?>
 <ds:datastoreItem xmlns:ds="http://schemas.openxmlformats.org/officeDocument/2006/customXml" ds:itemID="{11111111-1234-1234-1234-123412341234}">
   <ds:schemaRefs>
     <ds:schemaRef ds:uri="http://customooxmlschemas.google.com/"/>
     <ds:schemaRef ds:uri="http://schemas.openxmlformats.org/officeDocument/2006/relationships"/>
   </ds:schemaRefs>
 </ds:datastoreItem>
-</file>
-
-<file path=customXml/itemProps2.xml><?xml version="1.0" encoding="utf-8"?>
-<ds:datastoreItem xmlns:ds="http://schemas.openxmlformats.org/officeDocument/2006/customXml" ds:itemID="{5D965976-4740-4D3E-A621-0EAA2ED19B90}">
-  <ds:schemaRefs>
-    <ds:schemaRef ds:uri="http://schemas.openxmlformats.org/officeDocument/2006/bibliography"/>
-  </ds:schemaRefs>
-</ds:datastoreItem>
 </file>